--- a/Offerte/Offerte.docx
+++ b/Offerte/Offerte.docx
@@ -67,7 +67,7 @@
                         <a:effectLst/>
                         <a:extLst>
                           <a:ext uri="{C572A759-6A51-4108-AA02-DFA0A04FC94B}">
-                            <ma14:wrappingTextBoxFlag xmlns="" xmlns:mo="http://schemas.microsoft.com/office/mac/office/2008/main" xmlns:mv="urn:schemas-microsoft-com:mac:vml" xmlns:o="urn:schemas-microsoft-com:office:office" xmlns:v="urn:schemas-microsoft-com:vml" xmlns:w10="urn:schemas-microsoft-com:office:word" xmlns:w="http://schemas.openxmlformats.org/wordprocessingml/2006/main" xmlns:ma14="http://schemas.microsoft.com/office/mac/drawingml/2011/main"/>
+                            <ma14:wrappingTextBoxFlag xmlns:ma14="http://schemas.microsoft.com/office/mac/drawingml/2011/main" xmlns:w="http://schemas.openxmlformats.org/wordprocessingml/2006/main" xmlns:w10="urn:schemas-microsoft-com:office:word" xmlns:v="urn:schemas-microsoft-com:vml" xmlns:o="urn:schemas-microsoft-com:office:office" xmlns:mv="urn:schemas-microsoft-com:mac:vml" xmlns:mo="http://schemas.microsoft.com/office/mac/office/2008/main" xmlns=""/>
                           </a:ext>
                         </a:extLst>
                       </wps:spPr>
@@ -1129,6 +1129,13 @@
     </w:p>
     <w:sdt>
       <w:sdtPr>
+        <w:rPr>
+          <w:smallCaps w:val="0"/>
+          <w:spacing w:val="0"/>
+          <w:sz w:val="22"/>
+          <w:szCs w:val="22"/>
+          <w:lang w:bidi="ar-SA"/>
+        </w:rPr>
         <w:id w:val="-1594168262"/>
         <w:docPartObj>
           <w:docPartGallery w:val="Table of Contents"/>
@@ -1139,11 +1146,6 @@
         <w:rPr>
           <w:b/>
           <w:bCs/>
-          <w:smallCaps w:val="0"/>
-          <w:spacing w:val="0"/>
-          <w:sz w:val="22"/>
-          <w:szCs w:val="22"/>
-          <w:lang w:bidi="ar-SA"/>
         </w:rPr>
       </w:sdtEndPr>
       <w:sdtContent>
@@ -1182,13 +1184,27 @@
           <w:r>
             <w:fldChar w:fldCharType="separate"/>
           </w:r>
-          <w:hyperlink w:anchor="_Toc398880937" w:history="1">
+          <w:hyperlink w:anchor="_Toc399167779" w:history="1">
             <w:r>
               <w:rPr>
                 <w:rStyle w:val="Hyperlink"/>
                 <w:noProof/>
               </w:rPr>
-              <w:t>Inleiding</w:t>
+              <w:t>Inleidi</w:t>
+            </w:r>
+            <w:r>
+              <w:rPr>
+                <w:rStyle w:val="Hyperlink"/>
+                <w:noProof/>
+              </w:rPr>
+              <w:t>n</w:t>
+            </w:r>
+            <w:r>
+              <w:rPr>
+                <w:rStyle w:val="Hyperlink"/>
+                <w:noProof/>
+              </w:rPr>
+              <w:t>g</w:t>
             </w:r>
             <w:r>
               <w:rPr>
@@ -1209,7 +1225,7 @@
                 <w:noProof/>
                 <w:webHidden/>
               </w:rPr>
-              <w:instrText xml:space="preserve"> PAGEREF _Toc398880937 \h </w:instrText>
+              <w:instrText xml:space="preserve"> PAGEREF _Toc399167779 \h </w:instrText>
             </w:r>
             <w:r>
               <w:rPr>
@@ -1229,7 +1245,7 @@
                 <w:noProof/>
                 <w:webHidden/>
               </w:rPr>
-              <w:t>1</w:t>
+              <w:t>2</w:t>
             </w:r>
             <w:r>
               <w:rPr>
@@ -1252,7 +1268,497 @@
               <w:lang w:eastAsia="nl-NL"/>
             </w:rPr>
           </w:pPr>
-          <w:hyperlink w:anchor="_Toc398880938" w:history="1">
+          <w:hyperlink w:anchor="_Toc399167780" w:history="1">
+            <w:r>
+              <w:rPr>
+                <w:rStyle w:val="Hyperlink"/>
+                <w:noProof/>
+              </w:rPr>
+              <w:t>Actuele klantensituatie</w:t>
+            </w:r>
+            <w:r>
+              <w:rPr>
+                <w:noProof/>
+                <w:webHidden/>
+              </w:rPr>
+              <w:tab/>
+            </w:r>
+            <w:r>
+              <w:rPr>
+                <w:noProof/>
+                <w:webHidden/>
+              </w:rPr>
+              <w:fldChar w:fldCharType="begin"/>
+            </w:r>
+            <w:r>
+              <w:rPr>
+                <w:noProof/>
+                <w:webHidden/>
+              </w:rPr>
+              <w:instrText xml:space="preserve"> PAGEREF _Toc399167780 \h </w:instrText>
+            </w:r>
+            <w:r>
+              <w:rPr>
+                <w:noProof/>
+                <w:webHidden/>
+              </w:rPr>
+            </w:r>
+            <w:r>
+              <w:rPr>
+                <w:noProof/>
+                <w:webHidden/>
+              </w:rPr>
+              <w:fldChar w:fldCharType="separate"/>
+            </w:r>
+            <w:r>
+              <w:rPr>
+                <w:noProof/>
+                <w:webHidden/>
+              </w:rPr>
+              <w:t>3</w:t>
+            </w:r>
+            <w:r>
+              <w:rPr>
+                <w:noProof/>
+                <w:webHidden/>
+              </w:rPr>
+              <w:fldChar w:fldCharType="end"/>
+            </w:r>
+          </w:hyperlink>
+        </w:p>
+        <w:p>
+          <w:pPr>
+            <w:pStyle w:val="Inhopg1"/>
+            <w:tabs>
+              <w:tab w:val="right" w:leader="dot" w:pos="9062"/>
+            </w:tabs>
+            <w:rPr>
+              <w:rFonts w:asciiTheme="minorHAnsi" w:eastAsiaTheme="minorEastAsia" w:hAnsiTheme="minorHAnsi" w:cstheme="minorBidi"/>
+              <w:noProof/>
+              <w:lang w:eastAsia="nl-NL"/>
+            </w:rPr>
+          </w:pPr>
+          <w:hyperlink w:anchor="_Toc399167781" w:history="1">
+            <w:r>
+              <w:rPr>
+                <w:rStyle w:val="Hyperlink"/>
+                <w:noProof/>
+              </w:rPr>
+              <w:t>Klantvraag</w:t>
+            </w:r>
+            <w:r>
+              <w:rPr>
+                <w:noProof/>
+                <w:webHidden/>
+              </w:rPr>
+              <w:tab/>
+            </w:r>
+            <w:r>
+              <w:rPr>
+                <w:noProof/>
+                <w:webHidden/>
+              </w:rPr>
+              <w:fldChar w:fldCharType="begin"/>
+            </w:r>
+            <w:r>
+              <w:rPr>
+                <w:noProof/>
+                <w:webHidden/>
+              </w:rPr>
+              <w:instrText xml:space="preserve"> PAGEREF _Toc399167781 \h </w:instrText>
+            </w:r>
+            <w:r>
+              <w:rPr>
+                <w:noProof/>
+                <w:webHidden/>
+              </w:rPr>
+            </w:r>
+            <w:r>
+              <w:rPr>
+                <w:noProof/>
+                <w:webHidden/>
+              </w:rPr>
+              <w:fldChar w:fldCharType="separate"/>
+            </w:r>
+            <w:r>
+              <w:rPr>
+                <w:noProof/>
+                <w:webHidden/>
+              </w:rPr>
+              <w:t>4</w:t>
+            </w:r>
+            <w:r>
+              <w:rPr>
+                <w:noProof/>
+                <w:webHidden/>
+              </w:rPr>
+              <w:fldChar w:fldCharType="end"/>
+            </w:r>
+          </w:hyperlink>
+        </w:p>
+        <w:p>
+          <w:pPr>
+            <w:pStyle w:val="Inhopg1"/>
+            <w:tabs>
+              <w:tab w:val="right" w:leader="dot" w:pos="9062"/>
+            </w:tabs>
+            <w:rPr>
+              <w:rFonts w:asciiTheme="minorHAnsi" w:eastAsiaTheme="minorEastAsia" w:hAnsiTheme="minorHAnsi" w:cstheme="minorBidi"/>
+              <w:noProof/>
+              <w:lang w:eastAsia="nl-NL"/>
+            </w:rPr>
+          </w:pPr>
+          <w:hyperlink w:anchor="_Toc399167782" w:history="1">
+            <w:r>
+              <w:rPr>
+                <w:rStyle w:val="Hyperlink"/>
+                <w:noProof/>
+              </w:rPr>
+              <w:t>Onze visie op de klantsituatie</w:t>
+            </w:r>
+            <w:r>
+              <w:rPr>
+                <w:noProof/>
+                <w:webHidden/>
+              </w:rPr>
+              <w:tab/>
+            </w:r>
+            <w:r>
+              <w:rPr>
+                <w:noProof/>
+                <w:webHidden/>
+              </w:rPr>
+              <w:fldChar w:fldCharType="begin"/>
+            </w:r>
+            <w:r>
+              <w:rPr>
+                <w:noProof/>
+                <w:webHidden/>
+              </w:rPr>
+              <w:instrText xml:space="preserve"> PAGEREF _Toc399167782 \h </w:instrText>
+            </w:r>
+            <w:r>
+              <w:rPr>
+                <w:noProof/>
+                <w:webHidden/>
+              </w:rPr>
+            </w:r>
+            <w:r>
+              <w:rPr>
+                <w:noProof/>
+                <w:webHidden/>
+              </w:rPr>
+              <w:fldChar w:fldCharType="separate"/>
+            </w:r>
+            <w:r>
+              <w:rPr>
+                <w:noProof/>
+                <w:webHidden/>
+              </w:rPr>
+              <w:t>5</w:t>
+            </w:r>
+            <w:r>
+              <w:rPr>
+                <w:noProof/>
+                <w:webHidden/>
+              </w:rPr>
+              <w:fldChar w:fldCharType="end"/>
+            </w:r>
+          </w:hyperlink>
+        </w:p>
+        <w:p>
+          <w:pPr>
+            <w:pStyle w:val="Inhopg1"/>
+            <w:tabs>
+              <w:tab w:val="right" w:leader="dot" w:pos="9062"/>
+            </w:tabs>
+            <w:rPr>
+              <w:rFonts w:asciiTheme="minorHAnsi" w:eastAsiaTheme="minorEastAsia" w:hAnsiTheme="minorHAnsi" w:cstheme="minorBidi"/>
+              <w:noProof/>
+              <w:lang w:eastAsia="nl-NL"/>
+            </w:rPr>
+          </w:pPr>
+          <w:hyperlink w:anchor="_Toc399167783" w:history="1">
+            <w:r>
+              <w:rPr>
+                <w:rStyle w:val="Hyperlink"/>
+                <w:noProof/>
+              </w:rPr>
+              <w:t>De gewenste klantsituatie</w:t>
+            </w:r>
+            <w:r>
+              <w:rPr>
+                <w:noProof/>
+                <w:webHidden/>
+              </w:rPr>
+              <w:tab/>
+            </w:r>
+            <w:r>
+              <w:rPr>
+                <w:noProof/>
+                <w:webHidden/>
+              </w:rPr>
+              <w:fldChar w:fldCharType="begin"/>
+            </w:r>
+            <w:r>
+              <w:rPr>
+                <w:noProof/>
+                <w:webHidden/>
+              </w:rPr>
+              <w:instrText xml:space="preserve"> PAGEREF _Toc399167783 \h </w:instrText>
+            </w:r>
+            <w:r>
+              <w:rPr>
+                <w:noProof/>
+                <w:webHidden/>
+              </w:rPr>
+            </w:r>
+            <w:r>
+              <w:rPr>
+                <w:noProof/>
+                <w:webHidden/>
+              </w:rPr>
+              <w:fldChar w:fldCharType="separate"/>
+            </w:r>
+            <w:r>
+              <w:rPr>
+                <w:noProof/>
+                <w:webHidden/>
+              </w:rPr>
+              <w:t>6</w:t>
+            </w:r>
+            <w:r>
+              <w:rPr>
+                <w:noProof/>
+                <w:webHidden/>
+              </w:rPr>
+              <w:fldChar w:fldCharType="end"/>
+            </w:r>
+          </w:hyperlink>
+        </w:p>
+        <w:p>
+          <w:pPr>
+            <w:pStyle w:val="Inhopg1"/>
+            <w:tabs>
+              <w:tab w:val="right" w:leader="dot" w:pos="9062"/>
+            </w:tabs>
+            <w:rPr>
+              <w:rFonts w:asciiTheme="minorHAnsi" w:eastAsiaTheme="minorEastAsia" w:hAnsiTheme="minorHAnsi" w:cstheme="minorBidi"/>
+              <w:noProof/>
+              <w:lang w:eastAsia="nl-NL"/>
+            </w:rPr>
+          </w:pPr>
+          <w:hyperlink w:anchor="_Toc399167784" w:history="1">
+            <w:r>
+              <w:rPr>
+                <w:rStyle w:val="Hyperlink"/>
+                <w:noProof/>
+              </w:rPr>
+              <w:t>Het aanbod</w:t>
+            </w:r>
+            <w:r>
+              <w:rPr>
+                <w:noProof/>
+                <w:webHidden/>
+              </w:rPr>
+              <w:tab/>
+            </w:r>
+            <w:r>
+              <w:rPr>
+                <w:noProof/>
+                <w:webHidden/>
+              </w:rPr>
+              <w:fldChar w:fldCharType="begin"/>
+            </w:r>
+            <w:r>
+              <w:rPr>
+                <w:noProof/>
+                <w:webHidden/>
+              </w:rPr>
+              <w:instrText xml:space="preserve"> PAGEREF _Toc399167784 \h </w:instrText>
+            </w:r>
+            <w:r>
+              <w:rPr>
+                <w:noProof/>
+                <w:webHidden/>
+              </w:rPr>
+            </w:r>
+            <w:r>
+              <w:rPr>
+                <w:noProof/>
+                <w:webHidden/>
+              </w:rPr>
+              <w:fldChar w:fldCharType="separate"/>
+            </w:r>
+            <w:r>
+              <w:rPr>
+                <w:noProof/>
+                <w:webHidden/>
+              </w:rPr>
+              <w:t>7</w:t>
+            </w:r>
+            <w:r>
+              <w:rPr>
+                <w:noProof/>
+                <w:webHidden/>
+              </w:rPr>
+              <w:fldChar w:fldCharType="end"/>
+            </w:r>
+          </w:hyperlink>
+        </w:p>
+        <w:p>
+          <w:pPr>
+            <w:pStyle w:val="Inhopg1"/>
+            <w:tabs>
+              <w:tab w:val="right" w:leader="dot" w:pos="9062"/>
+            </w:tabs>
+            <w:rPr>
+              <w:rFonts w:asciiTheme="minorHAnsi" w:eastAsiaTheme="minorEastAsia" w:hAnsiTheme="minorHAnsi" w:cstheme="minorBidi"/>
+              <w:noProof/>
+              <w:lang w:eastAsia="nl-NL"/>
+            </w:rPr>
+          </w:pPr>
+          <w:hyperlink w:anchor="_Toc399167785" w:history="1">
+            <w:r>
+              <w:rPr>
+                <w:rStyle w:val="Hyperlink"/>
+                <w:noProof/>
+              </w:rPr>
+              <w:t>Uitvoerders</w:t>
+            </w:r>
+            <w:r>
+              <w:rPr>
+                <w:noProof/>
+                <w:webHidden/>
+              </w:rPr>
+              <w:tab/>
+            </w:r>
+            <w:r>
+              <w:rPr>
+                <w:noProof/>
+                <w:webHidden/>
+              </w:rPr>
+              <w:fldChar w:fldCharType="begin"/>
+            </w:r>
+            <w:r>
+              <w:rPr>
+                <w:noProof/>
+                <w:webHidden/>
+              </w:rPr>
+              <w:instrText xml:space="preserve"> PAGEREF _Toc399167785 \h </w:instrText>
+            </w:r>
+            <w:r>
+              <w:rPr>
+                <w:noProof/>
+                <w:webHidden/>
+              </w:rPr>
+            </w:r>
+            <w:r>
+              <w:rPr>
+                <w:noProof/>
+                <w:webHidden/>
+              </w:rPr>
+              <w:fldChar w:fldCharType="separate"/>
+            </w:r>
+            <w:r>
+              <w:rPr>
+                <w:noProof/>
+                <w:webHidden/>
+              </w:rPr>
+              <w:t>8</w:t>
+            </w:r>
+            <w:r>
+              <w:rPr>
+                <w:noProof/>
+                <w:webHidden/>
+              </w:rPr>
+              <w:fldChar w:fldCharType="end"/>
+            </w:r>
+          </w:hyperlink>
+        </w:p>
+        <w:p>
+          <w:pPr>
+            <w:pStyle w:val="Inhopg1"/>
+            <w:tabs>
+              <w:tab w:val="right" w:leader="dot" w:pos="9062"/>
+            </w:tabs>
+            <w:rPr>
+              <w:rFonts w:asciiTheme="minorHAnsi" w:eastAsiaTheme="minorEastAsia" w:hAnsiTheme="minorHAnsi" w:cstheme="minorBidi"/>
+              <w:noProof/>
+              <w:lang w:eastAsia="nl-NL"/>
+            </w:rPr>
+          </w:pPr>
+          <w:hyperlink w:anchor="_Toc399167786" w:history="1">
+            <w:r>
+              <w:rPr>
+                <w:rStyle w:val="Hyperlink"/>
+                <w:noProof/>
+              </w:rPr>
+              <w:t>Planning</w:t>
+            </w:r>
+            <w:r>
+              <w:rPr>
+                <w:noProof/>
+                <w:webHidden/>
+              </w:rPr>
+              <w:tab/>
+            </w:r>
+            <w:r>
+              <w:rPr>
+                <w:noProof/>
+                <w:webHidden/>
+              </w:rPr>
+              <w:fldChar w:fldCharType="begin"/>
+            </w:r>
+            <w:r>
+              <w:rPr>
+                <w:noProof/>
+                <w:webHidden/>
+              </w:rPr>
+              <w:instrText xml:space="preserve"> PAGEREF _Toc399167786 \h </w:instrText>
+            </w:r>
+            <w:r>
+              <w:rPr>
+                <w:noProof/>
+                <w:webHidden/>
+              </w:rPr>
+            </w:r>
+            <w:r>
+              <w:rPr>
+                <w:noProof/>
+                <w:webHidden/>
+              </w:rPr>
+              <w:fldChar w:fldCharType="separate"/>
+            </w:r>
+            <w:r>
+              <w:rPr>
+                <w:noProof/>
+                <w:webHidden/>
+              </w:rPr>
+              <w:t>9</w:t>
+            </w:r>
+            <w:r>
+              <w:rPr>
+                <w:noProof/>
+                <w:webHidden/>
+              </w:rPr>
+              <w:fldChar w:fldCharType="end"/>
+            </w:r>
+          </w:hyperlink>
+        </w:p>
+        <w:p>
+          <w:pPr>
+            <w:pStyle w:val="Inhopg1"/>
+            <w:tabs>
+              <w:tab w:val="right" w:leader="dot" w:pos="9062"/>
+            </w:tabs>
+            <w:rPr>
+              <w:rFonts w:asciiTheme="minorHAnsi" w:eastAsiaTheme="minorEastAsia" w:hAnsiTheme="minorHAnsi" w:cstheme="minorBidi"/>
+              <w:noProof/>
+              <w:lang w:eastAsia="nl-NL"/>
+            </w:rPr>
+          </w:pPr>
+          <w:hyperlink w:anchor="_Toc399167787" w:history="1">
             <w:r>
               <w:rPr>
                 <w:rStyle w:val="Hyperlink"/>
@@ -1279,7 +1785,7 @@
                 <w:noProof/>
                 <w:webHidden/>
               </w:rPr>
-              <w:instrText xml:space="preserve"> PAGEREF _Toc398880938 \h </w:instrText>
+              <w:instrText xml:space="preserve"> PAGEREF _Toc399167787 \h </w:instrText>
             </w:r>
             <w:r>
               <w:rPr>
@@ -1299,7 +1805,77 @@
                 <w:noProof/>
                 <w:webHidden/>
               </w:rPr>
-              <w:t>1</w:t>
+              <w:t>10</w:t>
+            </w:r>
+            <w:r>
+              <w:rPr>
+                <w:noProof/>
+                <w:webHidden/>
+              </w:rPr>
+              <w:fldChar w:fldCharType="end"/>
+            </w:r>
+          </w:hyperlink>
+        </w:p>
+        <w:p>
+          <w:pPr>
+            <w:pStyle w:val="Inhopg1"/>
+            <w:tabs>
+              <w:tab w:val="right" w:leader="dot" w:pos="9062"/>
+            </w:tabs>
+            <w:rPr>
+              <w:rFonts w:asciiTheme="minorHAnsi" w:eastAsiaTheme="minorEastAsia" w:hAnsiTheme="minorHAnsi" w:cstheme="minorBidi"/>
+              <w:noProof/>
+              <w:lang w:eastAsia="nl-NL"/>
+            </w:rPr>
+          </w:pPr>
+          <w:hyperlink w:anchor="_Toc399167788" w:history="1">
+            <w:r>
+              <w:rPr>
+                <w:rStyle w:val="Hyperlink"/>
+                <w:noProof/>
+              </w:rPr>
+              <w:t>Afsluiting</w:t>
+            </w:r>
+            <w:r>
+              <w:rPr>
+                <w:noProof/>
+                <w:webHidden/>
+              </w:rPr>
+              <w:tab/>
+            </w:r>
+            <w:r>
+              <w:rPr>
+                <w:noProof/>
+                <w:webHidden/>
+              </w:rPr>
+              <w:fldChar w:fldCharType="begin"/>
+            </w:r>
+            <w:r>
+              <w:rPr>
+                <w:noProof/>
+                <w:webHidden/>
+              </w:rPr>
+              <w:instrText xml:space="preserve"> PAGEREF _Toc399167788 \h </w:instrText>
+            </w:r>
+            <w:r>
+              <w:rPr>
+                <w:noProof/>
+                <w:webHidden/>
+              </w:rPr>
+            </w:r>
+            <w:r>
+              <w:rPr>
+                <w:noProof/>
+                <w:webHidden/>
+              </w:rPr>
+              <w:fldChar w:fldCharType="separate"/>
+            </w:r>
+            <w:r>
+              <w:rPr>
+                <w:noProof/>
+                <w:webHidden/>
+              </w:rPr>
+              <w:t>11</w:t>
             </w:r>
             <w:r>
               <w:rPr>
@@ -1554,97 +2130,9 @@
     </w:p>
     <w:p>
       <w:pPr>
-        <w:pStyle w:val="Geenafstand"/>
-        <w:rPr>
-          <w:rFonts w:ascii="Aharoni" w:hAnsi="Aharoni" w:cs="Aharoni"/>
-          <w:b/>
-          <w:color w:val="262626" w:themeColor="text1" w:themeTint="D9"/>
-          <w:sz w:val="40"/>
-        </w:rPr>
-      </w:pPr>
-    </w:p>
-    <w:p>
-      <w:pPr>
-        <w:pStyle w:val="Geenafstand"/>
-        <w:rPr>
-          <w:rFonts w:ascii="Aharoni" w:hAnsi="Aharoni" w:cs="Aharoni"/>
-          <w:b/>
-          <w:color w:val="262626" w:themeColor="text1" w:themeTint="D9"/>
-          <w:sz w:val="40"/>
-        </w:rPr>
-      </w:pPr>
-    </w:p>
-    <w:p>
-      <w:pPr>
-        <w:pStyle w:val="Geenafstand"/>
-        <w:rPr>
-          <w:rFonts w:ascii="Aharoni" w:hAnsi="Aharoni" w:cs="Aharoni"/>
-          <w:b/>
-          <w:color w:val="262626" w:themeColor="text1" w:themeTint="D9"/>
-          <w:sz w:val="40"/>
-        </w:rPr>
-      </w:pPr>
-    </w:p>
-    <w:p>
-      <w:pPr>
-        <w:pStyle w:val="Geenafstand"/>
-        <w:rPr>
-          <w:rFonts w:ascii="Aharoni" w:hAnsi="Aharoni" w:cs="Aharoni"/>
-          <w:b/>
-          <w:color w:val="262626" w:themeColor="text1" w:themeTint="D9"/>
-          <w:sz w:val="40"/>
-        </w:rPr>
-      </w:pPr>
-    </w:p>
-    <w:p>
-      <w:pPr>
-        <w:pStyle w:val="Geenafstand"/>
-        <w:rPr>
-          <w:rFonts w:ascii="Aharoni" w:hAnsi="Aharoni" w:cs="Aharoni"/>
-          <w:b/>
-          <w:color w:val="262626" w:themeColor="text1" w:themeTint="D9"/>
-          <w:sz w:val="40"/>
-        </w:rPr>
-      </w:pPr>
-    </w:p>
-    <w:p>
-      <w:pPr>
-        <w:pStyle w:val="Geenafstand"/>
-        <w:rPr>
-          <w:rFonts w:ascii="Aharoni" w:hAnsi="Aharoni" w:cs="Aharoni"/>
-          <w:b/>
-          <w:color w:val="262626" w:themeColor="text1" w:themeTint="D9"/>
-          <w:sz w:val="40"/>
-        </w:rPr>
-      </w:pPr>
-    </w:p>
-    <w:p>
-      <w:pPr>
-        <w:pStyle w:val="Geenafstand"/>
-        <w:rPr>
-          <w:rFonts w:ascii="Aharoni" w:hAnsi="Aharoni" w:cs="Aharoni"/>
-          <w:b/>
-          <w:color w:val="262626" w:themeColor="text1" w:themeTint="D9"/>
-          <w:sz w:val="40"/>
-        </w:rPr>
-      </w:pPr>
-    </w:p>
-    <w:p>
-      <w:pPr>
-        <w:pStyle w:val="Geenafstand"/>
-        <w:rPr>
-          <w:rFonts w:ascii="Aharoni" w:hAnsi="Aharoni" w:cs="Aharoni"/>
-          <w:b/>
-          <w:color w:val="262626" w:themeColor="text1" w:themeTint="D9"/>
-          <w:sz w:val="40"/>
-        </w:rPr>
-      </w:pPr>
-    </w:p>
-    <w:p>
-      <w:pPr>
         <w:pStyle w:val="Kop1"/>
       </w:pPr>
-      <w:bookmarkStart w:id="0" w:name="_Toc398880937"/>
+      <w:bookmarkStart w:id="0" w:name="_Toc399167779"/>
       <w:r>
         <w:rPr>
           <w:color w:val="C00000"/>
@@ -1977,6 +2465,7 @@
       <w:pPr>
         <w:pStyle w:val="Kop1"/>
       </w:pPr>
+      <w:bookmarkStart w:id="1" w:name="_Toc399167780"/>
       <w:r>
         <w:rPr>
           <w:color w:val="C00000"/>
@@ -1987,6 +2476,7 @@
       <w:r>
         <w:t>ctuele klantensituatie</w:t>
       </w:r>
+      <w:bookmarkEnd w:id="1"/>
     </w:p>
     <w:p>
       <w:pPr>
@@ -2068,21 +2558,7 @@
           <w:sz w:val="24"/>
           <w:szCs w:val="24"/>
         </w:rPr>
-        <w:t xml:space="preserve"> </w:t>
-      </w:r>
-      <w:r>
-        <w:rPr>
-          <w:sz w:val="24"/>
-          <w:szCs w:val="24"/>
-        </w:rPr>
-        <w:t>zodat er geen kleine fouten meer worden gemaakt tussen verschillende afdelingen.</w:t>
-      </w:r>
-      <w:r>
-        <w:rPr>
-          <w:sz w:val="24"/>
-          <w:szCs w:val="24"/>
-        </w:rPr>
-        <w:t xml:space="preserve"> Als we tijd over hebben kan er eventueel een gesprek worden gehouden over het gebruik van </w:t>
+        <w:t xml:space="preserve"> zodat er geen kleine fouten meer worden gemaakt tussen verschillende afdelingen. Als we tijd over hebben kan er eventueel een gesprek worden gehouden over het gebruik van </w:t>
       </w:r>
       <w:proofErr w:type="spellStart"/>
       <w:r>
@@ -2098,14 +2574,7 @@
           <w:sz w:val="24"/>
           <w:szCs w:val="24"/>
         </w:rPr>
-        <w:t xml:space="preserve"> media in de web applicatie.</w:t>
-      </w:r>
-      <w:r>
-        <w:rPr>
-          <w:sz w:val="24"/>
-          <w:szCs w:val="24"/>
-        </w:rPr>
-        <w:t xml:space="preserve"> </w:t>
+        <w:t xml:space="preserve"> media in de web applicatie. </w:t>
       </w:r>
     </w:p>
     <w:p>
@@ -2445,6 +2914,7 @@
       <w:pPr>
         <w:pStyle w:val="Kop1"/>
       </w:pPr>
+      <w:bookmarkStart w:id="2" w:name="_Toc399167781"/>
       <w:r>
         <w:rPr>
           <w:color w:val="C00000"/>
@@ -2455,6 +2925,7 @@
       <w:r>
         <w:t>lantvraag</w:t>
       </w:r>
+      <w:bookmarkEnd w:id="2"/>
     </w:p>
     <w:p/>
     <w:p>
@@ -2496,6 +2967,7 @@
       <w:pPr>
         <w:pStyle w:val="Kop1"/>
       </w:pPr>
+      <w:bookmarkStart w:id="3" w:name="_Toc399167782"/>
       <w:r>
         <w:rPr>
           <w:color w:val="C00000"/>
@@ -2504,14 +2976,9 @@
         <w:t>O</w:t>
       </w:r>
       <w:r>
-        <w:t>nze visie op de kl</w:t>
-      </w:r>
-      <w:r>
-        <w:t>ant</w:t>
-      </w:r>
-      <w:r>
-        <w:t>situatie</w:t>
-      </w:r>
+        <w:t>nze visie op de klantsituatie</w:t>
+      </w:r>
+      <w:bookmarkEnd w:id="3"/>
     </w:p>
     <w:p/>
     <w:p>
@@ -2880,6 +3347,7 @@
       <w:pPr>
         <w:pStyle w:val="Kop1"/>
       </w:pPr>
+      <w:bookmarkStart w:id="4" w:name="_Toc399167783"/>
       <w:r>
         <w:rPr>
           <w:color w:val="C00000"/>
@@ -2888,14 +3356,9 @@
         <w:t>D</w:t>
       </w:r>
       <w:r>
-        <w:t>e</w:t>
-      </w:r>
-      <w:r>
-        <w:t xml:space="preserve"> gewenste</w:t>
-      </w:r>
-      <w:r>
-        <w:t xml:space="preserve"> klantsituatie</w:t>
-      </w:r>
+        <w:t>e gewenste klantsituatie</w:t>
+      </w:r>
+      <w:bookmarkEnd w:id="4"/>
     </w:p>
     <w:p/>
     <w:p>
@@ -3247,6 +3710,7 @@
       <w:pPr>
         <w:pStyle w:val="Kop1"/>
       </w:pPr>
+      <w:bookmarkStart w:id="5" w:name="_Toc399167784"/>
       <w:r>
         <w:rPr>
           <w:color w:val="C00000"/>
@@ -3255,11 +3719,9 @@
         <w:t>H</w:t>
       </w:r>
       <w:r>
-        <w:t>e</w:t>
-      </w:r>
-      <w:r>
-        <w:t>t aanbod</w:t>
-      </w:r>
+        <w:t>et aanbod</w:t>
+      </w:r>
+      <w:bookmarkEnd w:id="5"/>
     </w:p>
     <w:p/>
     <w:p>
@@ -3819,6 +4281,7 @@
       <w:pPr>
         <w:pStyle w:val="Kop1"/>
       </w:pPr>
+      <w:bookmarkStart w:id="6" w:name="_Toc399167785"/>
       <w:r>
         <w:rPr>
           <w:color w:val="C00000"/>
@@ -3829,6 +4292,7 @@
       <w:r>
         <w:t>itvoerders</w:t>
       </w:r>
+      <w:bookmarkEnd w:id="6"/>
     </w:p>
     <w:p/>
     <w:p>
@@ -4570,13 +5034,12 @@
           <w:szCs w:val="24"/>
         </w:rPr>
       </w:pPr>
-      <w:bookmarkStart w:id="1" w:name="_GoBack"/>
-      <w:bookmarkEnd w:id="1"/>
     </w:p>
     <w:p>
       <w:pPr>
         <w:pStyle w:val="Kop1"/>
       </w:pPr>
+      <w:bookmarkStart w:id="7" w:name="_Toc399167786"/>
       <w:r>
         <w:rPr>
           <w:color w:val="C00000"/>
@@ -4587,6 +5050,7 @@
       <w:r>
         <w:t>lanning</w:t>
       </w:r>
+      <w:bookmarkEnd w:id="7"/>
     </w:p>
     <w:p/>
     <w:p>
@@ -4609,16 +5073,7 @@
           <w:sz w:val="24"/>
           <w:szCs w:val="24"/>
         </w:rPr>
-        <w:t>Zie planning</w:t>
-      </w:r>
-      <w:r>
-        <w:rPr>
-          <w:rFonts w:cs="Aharoni"/>
-          <w:color w:val="262626" w:themeColor="text1" w:themeTint="D9"/>
-          <w:sz w:val="24"/>
-          <w:szCs w:val="24"/>
-        </w:rPr>
-        <w:t xml:space="preserve">. </w:t>
+        <w:t xml:space="preserve">Zie planning. </w:t>
       </w:r>
     </w:p>
     <w:p>
@@ -5010,7 +5465,7 @@
       <w:pPr>
         <w:pStyle w:val="Kop1"/>
       </w:pPr>
-      <w:bookmarkStart w:id="2" w:name="_Toc398880938"/>
+      <w:bookmarkStart w:id="8" w:name="_Toc399167787"/>
       <w:r>
         <w:rPr>
           <w:color w:val="C00000"/>
@@ -5021,7 +5476,7 @@
       <w:r>
         <w:t>fferte</w:t>
       </w:r>
-      <w:bookmarkEnd w:id="2"/>
+      <w:bookmarkEnd w:id="8"/>
     </w:p>
     <w:p>
       <w:pPr>
@@ -6626,6 +7081,7 @@
       <w:pPr>
         <w:pStyle w:val="Kop1"/>
       </w:pPr>
+      <w:bookmarkStart w:id="9" w:name="_Toc399167788"/>
       <w:r>
         <w:rPr>
           <w:color w:val="C00000"/>
@@ -6636,6 +7092,7 @@
       <w:r>
         <w:t>fsluiting</w:t>
       </w:r>
+      <w:bookmarkEnd w:id="9"/>
     </w:p>
     <w:p>
       <w:pPr>
@@ -6761,6 +7218,8 @@
       <w:r>
         <w:tab/>
       </w:r>
+      <w:bookmarkStart w:id="10" w:name="_GoBack"/>
+      <w:bookmarkEnd w:id="10"/>
     </w:p>
     <w:sectPr>
       <w:footerReference w:type="default" r:id="rId9"/>
@@ -6835,6 +7294,7 @@
           <w:docPartUnique/>
         </w:docPartObj>
       </w:sdtPr>
+      <w:sdtEndPr/>
       <w:sdtContent>
         <w:r>
           <w:fldChar w:fldCharType="begin"/>
@@ -6849,7 +7309,7 @@
           <w:rPr>
             <w:noProof/>
           </w:rPr>
-          <w:t>5</w:t>
+          <w:t>6</w:t>
         </w:r>
         <w:r>
           <w:fldChar w:fldCharType="end"/>
@@ -8933,7 +9393,7 @@
 </file>
 
 <file path=customXml/itemProps1.xml><?xml version="1.0" encoding="utf-8"?>
-<ds:datastoreItem xmlns:ds="http://schemas.openxmlformats.org/officeDocument/2006/customXml" ds:itemID="{921B5CFA-6AEE-4D30-A894-17EA644F4D08}">
+<ds:datastoreItem xmlns:ds="http://schemas.openxmlformats.org/officeDocument/2006/customXml" ds:itemID="{4BF8FBA6-098F-4937-98BF-DADBFD1C7B9F}">
   <ds:schemaRefs>
     <ds:schemaRef ds:uri="http://schemas.openxmlformats.org/officeDocument/2006/bibliography"/>
   </ds:schemaRefs>
